--- a/Senior Design mini proj 1 report.docx
+++ b/Senior Design mini proj 1 report.docx
@@ -3797,6 +3797,21 @@
         <w:spacing w:line="240" w:lineRule="auto"/>
       </w:pPr>
     </w:p>
+    <w:p>
+      <w:pPr>
+        <w:rPr>
+          <w:rFonts w:ascii="Times New Roman" w:hAnsi="Times New Roman" w:cs="Times New Roman"/>
+          <w:u w:val="single"/>
+        </w:rPr>
+      </w:pPr>
+      <w:r>
+        <w:rPr>
+          <w:rFonts w:ascii="Times New Roman" w:hAnsi="Times New Roman" w:cs="Times New Roman"/>
+          <w:u w:val="single"/>
+        </w:rPr>
+        <w:t>List of Test Cases and Execution Log</w:t>
+      </w:r>
+    </w:p>
     <w:p/>
     <w:p>
       <w:pPr>
@@ -3817,6 +3832,7 @@
           <w:rFonts w:ascii="Times New Roman" w:hAnsi="Times New Roman" w:cs="Times New Roman"/>
           <w:u w:val="single"/>
         </w:rPr>
+        <w:lastRenderedPageBreak/>
         <w:t>Conclusion</w:t>
       </w:r>
     </w:p>
@@ -3832,7 +3848,6 @@
           <w:rFonts w:ascii="Times New Roman" w:hAnsi="Times New Roman" w:cs="Times New Roman"/>
           <w:u w:val="single"/>
         </w:rPr>
-        <w:lastRenderedPageBreak/>
         <w:t>References</w:t>
       </w:r>
     </w:p>
@@ -3868,21 +3883,6 @@
           <w:rFonts w:ascii="Times New Roman" w:hAnsi="Times New Roman" w:cs="Times New Roman"/>
         </w:rPr>
       </w:pPr>
-    </w:p>
-    <w:p>
-      <w:pPr>
-        <w:rPr>
-          <w:rFonts w:ascii="Times New Roman" w:hAnsi="Times New Roman" w:cs="Times New Roman"/>
-          <w:u w:val="single"/>
-        </w:rPr>
-      </w:pPr>
-      <w:r>
-        <w:rPr>
-          <w:rFonts w:ascii="Times New Roman" w:hAnsi="Times New Roman" w:cs="Times New Roman"/>
-          <w:u w:val="single"/>
-        </w:rPr>
-        <w:t>List of Test Cases and Execution Log</w:t>
-      </w:r>
     </w:p>
     <w:sectPr>
       <w:pgSz w:w="12240" w:h="15840"/>

--- a/Senior Design mini proj 1 report.docx
+++ b/Senior Design mini proj 1 report.docx
@@ -45,7 +45,16 @@
           <w:sz w:val="48"/>
           <w:szCs w:val="48"/>
         </w:rPr>
-        <w:t>CEC 470</w:t>
+        <w:t>CEC 42</w:t>
+      </w:r>
+      <w:r>
+        <w:rPr>
+          <w:rFonts w:ascii="Times New Roman" w:hAnsi="Times New Roman" w:cs="Times New Roman"/>
+          <w:b/>
+          <w:sz w:val="48"/>
+          <w:szCs w:val="48"/>
+        </w:rPr>
+        <w:t>0</w:t>
       </w:r>
     </w:p>
     <w:p>
@@ -2956,13 +2965,6 @@
           <w:rFonts w:ascii="Times New Roman" w:hAnsi="Times New Roman" w:cs="Times New Roman"/>
         </w:rPr>
       </w:pPr>
-    </w:p>
-    <w:p>
-      <w:pPr>
-        <w:rPr>
-          <w:rFonts w:ascii="Times New Roman" w:hAnsi="Times New Roman" w:cs="Times New Roman"/>
-        </w:rPr>
-      </w:pPr>
       <w:r>
         <w:rPr>
           <w:rFonts w:ascii="Times New Roman" w:hAnsi="Times New Roman" w:cs="Times New Roman"/>
@@ -3139,700 +3141,1212 @@
         <w:rPr>
           <w:rFonts w:ascii="Times New Roman" w:hAnsi="Times New Roman" w:cs="Times New Roman"/>
         </w:rPr>
+        <w:t>SNR</w:t>
+      </w:r>
+      <w:r>
+        <w:rPr>
+          <w:rFonts w:ascii="Times New Roman" w:hAnsi="Times New Roman" w:cs="Times New Roman"/>
+        </w:rPr>
+        <w:br/>
+      </w:r>
+      <w:r>
+        <w:rPr>
+          <w:rFonts w:ascii="Times New Roman" w:hAnsi="Times New Roman" w:cs="Times New Roman"/>
+        </w:rPr>
+        <w:t>Azimuth</w:t>
+      </w:r>
+    </w:p>
+    <w:p>
+      <w:pPr>
+        <w:rPr>
+          <w:rFonts w:ascii="Times New Roman" w:hAnsi="Times New Roman" w:cs="Times New Roman"/>
+        </w:rPr>
+      </w:pPr>
+    </w:p>
+    <w:p>
+      <w:pPr>
+        <w:ind w:firstLine="720"/>
+        <w:rPr>
+          <w:rFonts w:ascii="Times New Roman" w:hAnsi="Times New Roman" w:cs="Times New Roman"/>
+        </w:rPr>
+      </w:pPr>
+      <w:r>
+        <w:rPr>
+          <w:rFonts w:ascii="Times New Roman" w:hAnsi="Times New Roman" w:cs="Times New Roman"/>
+        </w:rPr>
+        <w:t>Derived Data:</w:t>
+      </w:r>
+    </w:p>
+    <w:p>
+      <w:pPr>
+        <w:ind w:left="1440"/>
+        <w:rPr>
+          <w:rFonts w:ascii="Times New Roman" w:hAnsi="Times New Roman" w:cs="Times New Roman"/>
+        </w:rPr>
+      </w:pPr>
+      <w:r>
+        <w:rPr>
+          <w:rFonts w:ascii="Times New Roman" w:hAnsi="Times New Roman" w:cs="Times New Roman"/>
+        </w:rPr>
+        <w:t>Epoch time (derived from UTC time</w:t>
+      </w:r>
+      <w:proofErr w:type="gramStart"/>
+      <w:r>
+        <w:rPr>
+          <w:rFonts w:ascii="Times New Roman" w:hAnsi="Times New Roman" w:cs="Times New Roman"/>
+        </w:rPr>
+        <w:t>)</w:t>
+      </w:r>
+      <w:proofErr w:type="gramEnd"/>
+      <w:r>
+        <w:rPr>
+          <w:rFonts w:ascii="Times New Roman" w:hAnsi="Times New Roman" w:cs="Times New Roman"/>
+        </w:rPr>
+        <w:br/>
+      </w:r>
+      <w:r>
+        <w:rPr>
+          <w:rFonts w:ascii="Times New Roman" w:hAnsi="Times New Roman" w:cs="Times New Roman"/>
+        </w:rPr>
+        <w:t>TAI time (derived from Epoch time)</w:t>
+      </w:r>
+      <w:r>
+        <w:rPr>
+          <w:rFonts w:ascii="Times New Roman" w:hAnsi="Times New Roman" w:cs="Times New Roman"/>
+        </w:rPr>
+        <w:br/>
+      </w:r>
+      <w:r>
+        <w:rPr>
+          <w:rFonts w:ascii="Times New Roman" w:hAnsi="Times New Roman" w:cs="Times New Roman"/>
+        </w:rPr>
+        <w:t>Lat (DMS in the format “</w:t>
+      </w:r>
+      <w:proofErr w:type="spellStart"/>
+      <w:r>
+        <w:rPr>
+          <w:rFonts w:ascii="Times New Roman" w:hAnsi="Times New Roman" w:cs="Times New Roman"/>
+        </w:rPr>
+        <w:t>dddommm’sss.ss</w:t>
+      </w:r>
+      <w:proofErr w:type="spellEnd"/>
+      <w:r>
+        <w:rPr>
+          <w:rFonts w:ascii="Times New Roman" w:hAnsi="Times New Roman" w:cs="Times New Roman"/>
+        </w:rPr>
+        <w:t>””, derived from floating point lat)</w:t>
+      </w:r>
+      <w:r>
+        <w:rPr>
+          <w:rFonts w:ascii="Times New Roman" w:hAnsi="Times New Roman" w:cs="Times New Roman"/>
+        </w:rPr>
+        <w:br/>
+      </w:r>
+      <w:r>
+        <w:rPr>
+          <w:rFonts w:ascii="Times New Roman" w:hAnsi="Times New Roman" w:cs="Times New Roman"/>
+        </w:rPr>
+        <w:t>Lon (DMS in the format “</w:t>
+      </w:r>
+      <w:proofErr w:type="spellStart"/>
+      <w:r>
+        <w:rPr>
+          <w:rFonts w:ascii="Times New Roman" w:hAnsi="Times New Roman" w:cs="Times New Roman"/>
+        </w:rPr>
+        <w:t>dddoommm’sss.ss</w:t>
+      </w:r>
+      <w:proofErr w:type="spellEnd"/>
+      <w:r>
+        <w:rPr>
+          <w:rFonts w:ascii="Times New Roman" w:hAnsi="Times New Roman" w:cs="Times New Roman"/>
+        </w:rPr>
+        <w:t xml:space="preserve">””, derived from floating point </w:t>
+      </w:r>
+      <w:proofErr w:type="spellStart"/>
+      <w:r>
+        <w:rPr>
+          <w:rFonts w:ascii="Times New Roman" w:hAnsi="Times New Roman" w:cs="Times New Roman"/>
+        </w:rPr>
+        <w:t>lon</w:t>
+      </w:r>
+      <w:proofErr w:type="spellEnd"/>
+      <w:r>
+        <w:rPr>
+          <w:rFonts w:ascii="Times New Roman" w:hAnsi="Times New Roman" w:cs="Times New Roman"/>
+        </w:rPr>
+        <w:t>)</w:t>
+      </w:r>
+    </w:p>
+    <w:p>
+      <w:pPr>
+        <w:rPr>
+          <w:rFonts w:ascii="Times New Roman" w:hAnsi="Times New Roman" w:cs="Times New Roman"/>
+        </w:rPr>
+      </w:pPr>
+    </w:p>
+    <w:p>
+      <w:pPr>
+        <w:rPr>
+          <w:rFonts w:ascii="Times New Roman" w:hAnsi="Times New Roman" w:cs="Times New Roman"/>
+          <w:b/>
+          <w:u w:val="single"/>
+        </w:rPr>
+      </w:pPr>
+      <w:r>
+        <w:rPr>
+          <w:rFonts w:ascii="Times New Roman" w:hAnsi="Times New Roman" w:cs="Times New Roman"/>
+          <w:b/>
+          <w:u w:val="single"/>
+        </w:rPr>
+        <w:t>Description of Test Pl</w:t>
+      </w:r>
+      <w:r>
+        <w:rPr>
+          <w:rFonts w:ascii="Times New Roman" w:hAnsi="Times New Roman" w:cs="Times New Roman"/>
+          <w:b/>
+          <w:u w:val="single"/>
+        </w:rPr>
+        <w:t>an</w:t>
+      </w:r>
+    </w:p>
+    <w:p>
+      <w:pPr>
+        <w:spacing w:line="240" w:lineRule="auto"/>
+        <w:rPr>
+          <w:rFonts w:ascii="Times New Roman" w:hAnsi="Times New Roman" w:cs="Times New Roman"/>
+        </w:rPr>
+      </w:pPr>
+      <w:r>
+        <w:rPr>
+          <w:rFonts w:ascii="Times New Roman" w:hAnsi="Times New Roman" w:cs="Times New Roman"/>
+        </w:rPr>
+        <w:t>We as a team decided to begin writing test cases before we began programming to help understand</w:t>
+      </w:r>
+      <w:r>
+        <w:rPr>
+          <w:rFonts w:ascii="Times New Roman" w:hAnsi="Times New Roman" w:cs="Times New Roman"/>
+        </w:rPr>
+        <w:t xml:space="preserve"> </w:t>
+      </w:r>
+      <w:r>
+        <w:rPr>
+          <w:rFonts w:ascii="Times New Roman" w:hAnsi="Times New Roman" w:cs="Times New Roman"/>
+        </w:rPr>
+        <w:t>how everything would work and to avoid errors. The whole team helped contribute to writing and</w:t>
+      </w:r>
+      <w:r>
+        <w:rPr>
+          <w:rFonts w:ascii="Times New Roman" w:hAnsi="Times New Roman" w:cs="Times New Roman"/>
+        </w:rPr>
+        <w:t xml:space="preserve"> </w:t>
+      </w:r>
+      <w:r>
+        <w:rPr>
+          <w:rFonts w:ascii="Times New Roman" w:hAnsi="Times New Roman" w:cs="Times New Roman"/>
+        </w:rPr>
+        <w:t>planning how the test cases were going to be written and executed. We used White Box testing in our</w:t>
+      </w:r>
+      <w:r>
+        <w:rPr>
+          <w:rFonts w:ascii="Times New Roman" w:hAnsi="Times New Roman" w:cs="Times New Roman"/>
+        </w:rPr>
+        <w:t xml:space="preserve"> </w:t>
+      </w:r>
+      <w:r>
+        <w:rPr>
+          <w:rFonts w:ascii="Times New Roman" w:hAnsi="Times New Roman" w:cs="Times New Roman"/>
+        </w:rPr>
+        <w:t>project. Jason and Bryce wrote the tests cases and as a team we executed the test cases. Within our</w:t>
+      </w:r>
+      <w:r>
+        <w:rPr>
+          <w:rFonts w:ascii="Times New Roman" w:hAnsi="Times New Roman" w:cs="Times New Roman"/>
+        </w:rPr>
+        <w:t xml:space="preserve"> </w:t>
+      </w:r>
+      <w:r>
+        <w:rPr>
+          <w:rFonts w:ascii="Times New Roman" w:hAnsi="Times New Roman" w:cs="Times New Roman"/>
+        </w:rPr>
+        <w:t>test cases we decided it give a test description and what we were going to test and list the variables that</w:t>
+      </w:r>
+      <w:r>
+        <w:rPr>
+          <w:rFonts w:ascii="Times New Roman" w:hAnsi="Times New Roman" w:cs="Times New Roman"/>
+        </w:rPr>
+        <w:t xml:space="preserve"> </w:t>
+      </w:r>
+      <w:r>
+        <w:rPr>
+          <w:rFonts w:ascii="Times New Roman" w:hAnsi="Times New Roman" w:cs="Times New Roman"/>
+        </w:rPr>
+        <w:t>were going to be used for testing.</w:t>
+      </w:r>
+      <w:r>
+        <w:rPr>
+          <w:rFonts w:ascii="Times New Roman" w:hAnsi="Times New Roman" w:cs="Times New Roman"/>
+        </w:rPr>
+        <w:tab/>
+      </w:r>
+    </w:p>
+    <w:p>
+      <w:pPr>
+        <w:spacing w:line="240" w:lineRule="auto"/>
+        <w:rPr>
+          <w:rFonts w:ascii="Times New Roman" w:hAnsi="Times New Roman" w:cs="Times New Roman"/>
+        </w:rPr>
+      </w:pPr>
+    </w:p>
+    <w:p>
+      <w:pPr>
+        <w:rPr>
+          <w:rFonts w:ascii="Times New Roman" w:hAnsi="Times New Roman" w:cs="Times New Roman"/>
+          <w:b/>
+          <w:u w:val="single"/>
+        </w:rPr>
+      </w:pPr>
+      <w:r>
+        <w:rPr>
+          <w:rFonts w:ascii="Times New Roman" w:hAnsi="Times New Roman" w:cs="Times New Roman"/>
+          <w:b/>
+          <w:u w:val="single"/>
+        </w:rPr>
+        <w:t>List of Test Cases and Execution Log</w:t>
+      </w:r>
+    </w:p>
+    <w:p>
+      <w:pPr>
+        <w:rPr>
+          <w:rFonts w:ascii="Times New Roman" w:hAnsi="Times New Roman" w:cs="Times New Roman"/>
+        </w:rPr>
+      </w:pPr>
+      <w:r>
+        <w:rPr>
+          <w:rFonts w:ascii="Times New Roman" w:hAnsi="Times New Roman" w:cs="Times New Roman"/>
+        </w:rPr>
+        <w:t>1. Test Description: Checking to see if NMEA string data inputted is valid.</w:t>
+      </w:r>
+    </w:p>
+    <w:p>
+      <w:pPr>
+        <w:rPr>
+          <w:rFonts w:ascii="Times New Roman" w:hAnsi="Times New Roman" w:cs="Times New Roman"/>
+        </w:rPr>
+      </w:pPr>
+      <w:r>
+        <w:rPr>
+          <w:rFonts w:ascii="Times New Roman" w:hAnsi="Times New Roman" w:cs="Times New Roman"/>
+        </w:rPr>
+        <w:t>Input: $GPRMC,140854.909,A,5000.0746,N,02000.5396,W,173.8,280.6013,140910,003.1,W*53</w:t>
+      </w:r>
+    </w:p>
+    <w:p>
+      <w:pPr>
+        <w:rPr>
+          <w:rFonts w:ascii="Times New Roman" w:hAnsi="Times New Roman" w:cs="Times New Roman"/>
+        </w:rPr>
+      </w:pPr>
+      <w:r>
+        <w:rPr>
+          <w:rFonts w:ascii="Times New Roman" w:hAnsi="Times New Roman" w:cs="Times New Roman"/>
+        </w:rPr>
+        <w:t>Result:</w:t>
+      </w:r>
+    </w:p>
+    <w:p>
+      <w:pPr>
+        <w:rPr>
+          <w:rFonts w:ascii="Times New Roman" w:hAnsi="Times New Roman" w:cs="Times New Roman"/>
+        </w:rPr>
+      </w:pPr>
+      <w:r>
+        <w:rPr>
+          <w:rFonts w:ascii="Times New Roman" w:hAnsi="Times New Roman" w:cs="Times New Roman"/>
+        </w:rPr>
+        <w:t>2. Test Description: Checking to see if program catches incorrect header.</w:t>
+      </w:r>
+    </w:p>
+    <w:p>
+      <w:pPr>
+        <w:rPr>
+          <w:rFonts w:ascii="Times New Roman" w:hAnsi="Times New Roman" w:cs="Times New Roman"/>
+        </w:rPr>
+      </w:pPr>
+      <w:r>
+        <w:rPr>
+          <w:rFonts w:ascii="Times New Roman" w:hAnsi="Times New Roman" w:cs="Times New Roman"/>
+        </w:rPr>
+        <w:t>Input: $GPRMQ,140854.909,A,5000.0746,N,02000.5396,W,173.8,280.6013,140910,003.1,W*53</w:t>
+      </w:r>
+    </w:p>
+    <w:p>
+      <w:pPr>
+        <w:rPr>
+          <w:rFonts w:ascii="Times New Roman" w:hAnsi="Times New Roman" w:cs="Times New Roman"/>
+        </w:rPr>
+      </w:pPr>
+      <w:r>
+        <w:rPr>
+          <w:rFonts w:ascii="Times New Roman" w:hAnsi="Times New Roman" w:cs="Times New Roman"/>
+        </w:rPr>
+        <w:t>Result:</w:t>
+      </w:r>
+    </w:p>
+    <w:p>
+      <w:pPr>
+        <w:rPr>
+          <w:rFonts w:ascii="Times New Roman" w:hAnsi="Times New Roman" w:cs="Times New Roman"/>
+        </w:rPr>
+      </w:pPr>
+      <w:r>
+        <w:rPr>
+          <w:rFonts w:ascii="Times New Roman" w:hAnsi="Times New Roman" w:cs="Times New Roman"/>
+        </w:rPr>
+        <w:t>3. Test Description: Checking to see if NMEA string has correct UTC time</w:t>
+      </w:r>
+    </w:p>
+    <w:p>
+      <w:pPr>
+        <w:rPr>
+          <w:rFonts w:ascii="Times New Roman" w:hAnsi="Times New Roman" w:cs="Times New Roman"/>
+        </w:rPr>
+      </w:pPr>
+      <w:r>
+        <w:rPr>
+          <w:rFonts w:ascii="Times New Roman" w:hAnsi="Times New Roman" w:cs="Times New Roman"/>
+        </w:rPr>
+        <w:t>Input: $GPRMC,140854,A,5000.0746,N,02000.5396,W,173.8,280.6013,140910,003.1,W*53</w:t>
+      </w:r>
+    </w:p>
+    <w:p>
+      <w:pPr>
+        <w:rPr>
+          <w:rFonts w:ascii="Times New Roman" w:hAnsi="Times New Roman" w:cs="Times New Roman"/>
+        </w:rPr>
+      </w:pPr>
+      <w:r>
+        <w:rPr>
+          <w:rFonts w:ascii="Times New Roman" w:hAnsi="Times New Roman" w:cs="Times New Roman"/>
+        </w:rPr>
+        <w:t>Result:</w:t>
+      </w:r>
+    </w:p>
+    <w:p>
+      <w:pPr>
+        <w:rPr>
+          <w:rFonts w:ascii="Times New Roman" w:hAnsi="Times New Roman" w:cs="Times New Roman"/>
+        </w:rPr>
+      </w:pPr>
+      <w:r>
+        <w:rPr>
+          <w:rFonts w:ascii="Times New Roman" w:hAnsi="Times New Roman" w:cs="Times New Roman"/>
+        </w:rPr>
+        <w:t>4. Test Description: Checking to see if NMEA string has correct data status</w:t>
+      </w:r>
+    </w:p>
+    <w:p>
+      <w:pPr>
+        <w:rPr>
+          <w:rFonts w:ascii="Times New Roman" w:hAnsi="Times New Roman" w:cs="Times New Roman"/>
+        </w:rPr>
+      </w:pPr>
+      <w:r>
+        <w:rPr>
+          <w:rFonts w:ascii="Times New Roman" w:hAnsi="Times New Roman" w:cs="Times New Roman"/>
+        </w:rPr>
+        <w:t>Input: $GPRMC,140854.909,C,5000.0746,N,02000.5396,W,173.8,280.6013,140910,003.1,W*53</w:t>
+      </w:r>
+    </w:p>
+    <w:p>
+      <w:pPr>
+        <w:rPr>
+          <w:rFonts w:ascii="Times New Roman" w:hAnsi="Times New Roman" w:cs="Times New Roman"/>
+        </w:rPr>
+      </w:pPr>
+      <w:r>
+        <w:rPr>
+          <w:rFonts w:ascii="Times New Roman" w:hAnsi="Times New Roman" w:cs="Times New Roman"/>
+        </w:rPr>
+        <w:t>Result:</w:t>
+      </w:r>
+    </w:p>
+    <w:p>
+      <w:pPr>
+        <w:rPr>
+          <w:rFonts w:ascii="Times New Roman" w:hAnsi="Times New Roman" w:cs="Times New Roman"/>
+        </w:rPr>
+      </w:pPr>
+      <w:r>
+        <w:rPr>
+          <w:rFonts w:ascii="Times New Roman" w:hAnsi="Times New Roman" w:cs="Times New Roman"/>
+        </w:rPr>
+        <w:t>5. Test Description: Checking to see if NMEA string has correct latitude</w:t>
+      </w:r>
+    </w:p>
+    <w:p>
+      <w:pPr>
+        <w:rPr>
+          <w:rFonts w:ascii="Times New Roman" w:hAnsi="Times New Roman" w:cs="Times New Roman"/>
+        </w:rPr>
+      </w:pPr>
+      <w:r>
+        <w:rPr>
+          <w:rFonts w:ascii="Times New Roman" w:hAnsi="Times New Roman" w:cs="Times New Roman"/>
+        </w:rPr>
+        <w:t>Input: $GPRMC,140854,A,abc ,N,02000.5396,W,173.8,280.6013,140910,003.1,W*53</w:t>
+      </w:r>
+    </w:p>
+    <w:p>
+      <w:pPr>
+        <w:rPr>
+          <w:rFonts w:ascii="Times New Roman" w:hAnsi="Times New Roman" w:cs="Times New Roman"/>
+        </w:rPr>
+      </w:pPr>
+      <w:r>
+        <w:rPr>
+          <w:rFonts w:ascii="Times New Roman" w:hAnsi="Times New Roman" w:cs="Times New Roman"/>
+        </w:rPr>
         <w:lastRenderedPageBreak/>
-        <w:t>SNR</w:t>
-      </w:r>
-      <w:r>
-        <w:rPr>
-          <w:rFonts w:ascii="Times New Roman" w:hAnsi="Times New Roman" w:cs="Times New Roman"/>
-        </w:rPr>
-        <w:br/>
-      </w:r>
-      <w:r>
-        <w:rPr>
-          <w:rFonts w:ascii="Times New Roman" w:hAnsi="Times New Roman" w:cs="Times New Roman"/>
-        </w:rPr>
-        <w:t>Azimuth</w:t>
-      </w:r>
-    </w:p>
-    <w:p>
-      <w:pPr>
-        <w:rPr>
-          <w:rFonts w:ascii="Times New Roman" w:hAnsi="Times New Roman" w:cs="Times New Roman"/>
-        </w:rPr>
-      </w:pPr>
-    </w:p>
-    <w:p>
-      <w:pPr>
-        <w:ind w:firstLine="720"/>
-        <w:rPr>
-          <w:rFonts w:ascii="Times New Roman" w:hAnsi="Times New Roman" w:cs="Times New Roman"/>
-        </w:rPr>
-      </w:pPr>
-      <w:r>
-        <w:rPr>
-          <w:rFonts w:ascii="Times New Roman" w:hAnsi="Times New Roman" w:cs="Times New Roman"/>
-        </w:rPr>
-        <w:t>Derived Data:</w:t>
-      </w:r>
-    </w:p>
-    <w:p>
-      <w:pPr>
-        <w:ind w:left="1440"/>
-        <w:rPr>
-          <w:rFonts w:ascii="Times New Roman" w:hAnsi="Times New Roman" w:cs="Times New Roman"/>
-        </w:rPr>
-      </w:pPr>
-      <w:r>
-        <w:rPr>
-          <w:rFonts w:ascii="Times New Roman" w:hAnsi="Times New Roman" w:cs="Times New Roman"/>
-        </w:rPr>
-        <w:t>Epoch time (derived from UTC time</w:t>
+        <w:t>Result:</w:t>
+      </w:r>
+    </w:p>
+    <w:p>
+      <w:pPr>
+        <w:rPr>
+          <w:rFonts w:ascii="Times New Roman" w:hAnsi="Times New Roman" w:cs="Times New Roman"/>
+        </w:rPr>
+      </w:pPr>
+      <w:r>
+        <w:rPr>
+          <w:rFonts w:ascii="Times New Roman" w:hAnsi="Times New Roman" w:cs="Times New Roman"/>
+        </w:rPr>
+        <w:t>6. Test Description: Checking to see if NMEA string has N or S</w:t>
+      </w:r>
+    </w:p>
+    <w:p>
+      <w:pPr>
+        <w:rPr>
+          <w:rFonts w:ascii="Times New Roman" w:hAnsi="Times New Roman" w:cs="Times New Roman"/>
+        </w:rPr>
+      </w:pPr>
+      <w:r>
+        <w:rPr>
+          <w:rFonts w:ascii="Times New Roman" w:hAnsi="Times New Roman" w:cs="Times New Roman"/>
+        </w:rPr>
+        <w:t>Input: $GPRMC,140854,A,5000.0746,B,02000.5396,W,173.8,280.6013,140910,003.1,W*53</w:t>
+      </w:r>
+    </w:p>
+    <w:p>
+      <w:pPr>
+        <w:rPr>
+          <w:rFonts w:ascii="Times New Roman" w:hAnsi="Times New Roman" w:cs="Times New Roman"/>
+        </w:rPr>
+      </w:pPr>
+      <w:r>
+        <w:rPr>
+          <w:rFonts w:ascii="Times New Roman" w:hAnsi="Times New Roman" w:cs="Times New Roman"/>
+        </w:rPr>
+        <w:t>Result:</w:t>
+      </w:r>
+    </w:p>
+    <w:p>
+      <w:pPr>
+        <w:rPr>
+          <w:rFonts w:ascii="Times New Roman" w:hAnsi="Times New Roman" w:cs="Times New Roman"/>
+        </w:rPr>
+      </w:pPr>
+      <w:r>
+        <w:rPr>
+          <w:rFonts w:ascii="Times New Roman" w:hAnsi="Times New Roman" w:cs="Times New Roman"/>
+        </w:rPr>
+        <w:t>7. Test Description: Checking to see if NMEA string has correct longitude</w:t>
+      </w:r>
+    </w:p>
+    <w:p>
+      <w:pPr>
+        <w:rPr>
+          <w:rFonts w:ascii="Times New Roman" w:hAnsi="Times New Roman" w:cs="Times New Roman"/>
+        </w:rPr>
+      </w:pPr>
+      <w:r>
+        <w:rPr>
+          <w:rFonts w:ascii="Times New Roman" w:hAnsi="Times New Roman" w:cs="Times New Roman"/>
+        </w:rPr>
+        <w:t>Input: $GPRMC,140854,A,5000.0746,N,abc,W,173.8,280.6013,140910,003.1,W*53</w:t>
+      </w:r>
+    </w:p>
+    <w:p>
+      <w:pPr>
+        <w:rPr>
+          <w:rFonts w:ascii="Times New Roman" w:hAnsi="Times New Roman" w:cs="Times New Roman"/>
+        </w:rPr>
+      </w:pPr>
+      <w:r>
+        <w:rPr>
+          <w:rFonts w:ascii="Times New Roman" w:hAnsi="Times New Roman" w:cs="Times New Roman"/>
+        </w:rPr>
+        <w:t>Result:</w:t>
+      </w:r>
+    </w:p>
+    <w:p>
+      <w:pPr>
+        <w:rPr>
+          <w:rFonts w:ascii="Times New Roman" w:hAnsi="Times New Roman" w:cs="Times New Roman"/>
+        </w:rPr>
+      </w:pPr>
+      <w:r>
+        <w:rPr>
+          <w:rFonts w:ascii="Times New Roman" w:hAnsi="Times New Roman" w:cs="Times New Roman"/>
+        </w:rPr>
+        <w:t>8. Test Description: Checking to see if NMEA string has E or W in the sixth spot</w:t>
+      </w:r>
+    </w:p>
+    <w:p>
+      <w:pPr>
+        <w:rPr>
+          <w:rFonts w:ascii="Times New Roman" w:hAnsi="Times New Roman" w:cs="Times New Roman"/>
+        </w:rPr>
+      </w:pPr>
+      <w:r>
+        <w:rPr>
+          <w:rFonts w:ascii="Times New Roman" w:hAnsi="Times New Roman" w:cs="Times New Roman"/>
+        </w:rPr>
+        <w:t>Input: $GPRMC,140854,A,5000.0746,N,02000.5396,N,173.8,280.6013,140910,003.1,W*53</w:t>
+      </w:r>
+    </w:p>
+    <w:p>
+      <w:pPr>
+        <w:rPr>
+          <w:rFonts w:ascii="Times New Roman" w:hAnsi="Times New Roman" w:cs="Times New Roman"/>
+        </w:rPr>
+      </w:pPr>
+      <w:r>
+        <w:rPr>
+          <w:rFonts w:ascii="Times New Roman" w:hAnsi="Times New Roman" w:cs="Times New Roman"/>
+        </w:rPr>
+        <w:t>Result:</w:t>
+      </w:r>
+    </w:p>
+    <w:p>
+      <w:pPr>
+        <w:rPr>
+          <w:rFonts w:ascii="Times New Roman" w:hAnsi="Times New Roman" w:cs="Times New Roman"/>
+        </w:rPr>
+      </w:pPr>
+      <w:r>
+        <w:rPr>
+          <w:rFonts w:ascii="Times New Roman" w:hAnsi="Times New Roman" w:cs="Times New Roman"/>
+        </w:rPr>
+        <w:t>9. Test Description: Checking to see if NMEA string has correct speed.</w:t>
+      </w:r>
+    </w:p>
+    <w:p>
+      <w:pPr>
+        <w:rPr>
+          <w:rFonts w:ascii="Times New Roman" w:hAnsi="Times New Roman" w:cs="Times New Roman"/>
+        </w:rPr>
+      </w:pPr>
+      <w:r>
+        <w:rPr>
+          <w:rFonts w:ascii="Times New Roman" w:hAnsi="Times New Roman" w:cs="Times New Roman"/>
+        </w:rPr>
+        <w:t>Input: $GPRMC,140854.909,A,5000.0746,N,02000.5396,W,speed,280.6013,140910,003.1,W*53</w:t>
+      </w:r>
+    </w:p>
+    <w:p>
+      <w:pPr>
+        <w:rPr>
+          <w:rFonts w:ascii="Times New Roman" w:hAnsi="Times New Roman" w:cs="Times New Roman"/>
+        </w:rPr>
+      </w:pPr>
+      <w:r>
+        <w:rPr>
+          <w:rFonts w:ascii="Times New Roman" w:hAnsi="Times New Roman" w:cs="Times New Roman"/>
+        </w:rPr>
+        <w:t>Result:</w:t>
+      </w:r>
+    </w:p>
+    <w:p>
+      <w:pPr>
+        <w:rPr>
+          <w:rFonts w:ascii="Times New Roman" w:hAnsi="Times New Roman" w:cs="Times New Roman"/>
+        </w:rPr>
+      </w:pPr>
+      <w:r>
+        <w:rPr>
+          <w:rFonts w:ascii="Times New Roman" w:hAnsi="Times New Roman" w:cs="Times New Roman"/>
+        </w:rPr>
+        <w:t>10. Test Description: Checking to see if NMEA string has correct track.</w:t>
+      </w:r>
+    </w:p>
+    <w:p>
+      <w:pPr>
+        <w:rPr>
+          <w:rFonts w:ascii="Times New Roman" w:hAnsi="Times New Roman" w:cs="Times New Roman"/>
+        </w:rPr>
+      </w:pPr>
+      <w:r>
+        <w:rPr>
+          <w:rFonts w:ascii="Times New Roman" w:hAnsi="Times New Roman" w:cs="Times New Roman"/>
+        </w:rPr>
+        <w:t>Input: $GPRMC,140854.909,A,5000.0746,N,02000.5396,W,173.8,track,140910,003.1,W*53</w:t>
+      </w:r>
+    </w:p>
+    <w:p>
+      <w:pPr>
+        <w:rPr>
+          <w:rFonts w:ascii="Times New Roman" w:hAnsi="Times New Roman" w:cs="Times New Roman"/>
+        </w:rPr>
+      </w:pPr>
+      <w:r>
+        <w:rPr>
+          <w:rFonts w:ascii="Times New Roman" w:hAnsi="Times New Roman" w:cs="Times New Roman"/>
+        </w:rPr>
+        <w:t>Result:</w:t>
+      </w:r>
+    </w:p>
+    <w:p>
+      <w:pPr>
+        <w:rPr>
+          <w:rFonts w:ascii="Times New Roman" w:hAnsi="Times New Roman" w:cs="Times New Roman"/>
+        </w:rPr>
+      </w:pPr>
+      <w:r>
+        <w:rPr>
+          <w:rFonts w:ascii="Times New Roman" w:hAnsi="Times New Roman" w:cs="Times New Roman"/>
+        </w:rPr>
+        <w:t>11. Test Description: Checksum is incorrect testing to see if program catches invalid checksum</w:t>
+      </w:r>
+    </w:p>
+    <w:p>
+      <w:pPr>
+        <w:rPr>
+          <w:rFonts w:ascii="Times New Roman" w:hAnsi="Times New Roman" w:cs="Times New Roman"/>
+        </w:rPr>
+      </w:pPr>
+      <w:r>
+        <w:rPr>
+          <w:rFonts w:ascii="Times New Roman" w:hAnsi="Times New Roman" w:cs="Times New Roman"/>
+        </w:rPr>
+        <w:t>Input: $GPRMC,140854.909,A,5000.0746,N,02000.5396,W,173.8,280.6013,140910,003.1,W*76</w:t>
+      </w:r>
+    </w:p>
+    <w:p>
+      <w:pPr>
+        <w:rPr>
+          <w:rFonts w:ascii="Times New Roman" w:hAnsi="Times New Roman" w:cs="Times New Roman"/>
+        </w:rPr>
+      </w:pPr>
+      <w:r>
+        <w:rPr>
+          <w:rFonts w:ascii="Times New Roman" w:hAnsi="Times New Roman" w:cs="Times New Roman"/>
+        </w:rPr>
+        <w:t>Result:</w:t>
+      </w:r>
+    </w:p>
+    <w:p>
+      <w:pPr>
+        <w:rPr>
+          <w:rFonts w:ascii="Times New Roman" w:hAnsi="Times New Roman" w:cs="Times New Roman"/>
+        </w:rPr>
+      </w:pPr>
+      <w:r>
+        <w:rPr>
+          <w:rFonts w:ascii="Times New Roman" w:hAnsi="Times New Roman" w:cs="Times New Roman"/>
+        </w:rPr>
+        <w:t xml:space="preserve">12. Test Description: Checking to see if NMEA data inputted is valid. </w:t>
       </w:r>
       <w:proofErr w:type="gramStart"/>
       <w:r>
         <w:rPr>
           <w:rFonts w:ascii="Times New Roman" w:hAnsi="Times New Roman" w:cs="Times New Roman"/>
         </w:rPr>
-        <w:t>)</w:t>
+        <w:t>Valid NMEA string.</w:t>
       </w:r>
       <w:proofErr w:type="gramEnd"/>
-      <w:r>
-        <w:rPr>
-          <w:rFonts w:ascii="Times New Roman" w:hAnsi="Times New Roman" w:cs="Times New Roman"/>
-        </w:rPr>
-        <w:br/>
-      </w:r>
-      <w:r>
-        <w:rPr>
-          <w:rFonts w:ascii="Times New Roman" w:hAnsi="Times New Roman" w:cs="Times New Roman"/>
-        </w:rPr>
-        <w:t>TAI time (derived from Epoch time)</w:t>
-      </w:r>
-      <w:r>
-        <w:rPr>
-          <w:rFonts w:ascii="Times New Roman" w:hAnsi="Times New Roman" w:cs="Times New Roman"/>
-        </w:rPr>
-        <w:br/>
-      </w:r>
-      <w:r>
-        <w:rPr>
-          <w:rFonts w:ascii="Times New Roman" w:hAnsi="Times New Roman" w:cs="Times New Roman"/>
-        </w:rPr>
-        <w:t>Lat (DMS in the format “</w:t>
-      </w:r>
-      <w:proofErr w:type="spellStart"/>
-      <w:r>
-        <w:rPr>
-          <w:rFonts w:ascii="Times New Roman" w:hAnsi="Times New Roman" w:cs="Times New Roman"/>
-        </w:rPr>
-        <w:t>dddommm’sss.ss</w:t>
-      </w:r>
-      <w:proofErr w:type="spellEnd"/>
-      <w:r>
-        <w:rPr>
-          <w:rFonts w:ascii="Times New Roman" w:hAnsi="Times New Roman" w:cs="Times New Roman"/>
-        </w:rPr>
-        <w:t>””, derived from floating point lat)</w:t>
-      </w:r>
-      <w:r>
-        <w:rPr>
-          <w:rFonts w:ascii="Times New Roman" w:hAnsi="Times New Roman" w:cs="Times New Roman"/>
-        </w:rPr>
-        <w:br/>
-      </w:r>
-      <w:r>
-        <w:rPr>
-          <w:rFonts w:ascii="Times New Roman" w:hAnsi="Times New Roman" w:cs="Times New Roman"/>
-        </w:rPr>
-        <w:t>Lon (DMS in the format “</w:t>
-      </w:r>
-      <w:proofErr w:type="spellStart"/>
-      <w:r>
-        <w:rPr>
-          <w:rFonts w:ascii="Times New Roman" w:hAnsi="Times New Roman" w:cs="Times New Roman"/>
-        </w:rPr>
-        <w:t>dddoommm’sss.ss</w:t>
-      </w:r>
-      <w:proofErr w:type="spellEnd"/>
-      <w:r>
-        <w:rPr>
-          <w:rFonts w:ascii="Times New Roman" w:hAnsi="Times New Roman" w:cs="Times New Roman"/>
-        </w:rPr>
-        <w:t xml:space="preserve">””, derived from floating point </w:t>
-      </w:r>
-      <w:proofErr w:type="spellStart"/>
-      <w:r>
-        <w:rPr>
-          <w:rFonts w:ascii="Times New Roman" w:hAnsi="Times New Roman" w:cs="Times New Roman"/>
-        </w:rPr>
-        <w:t>lon</w:t>
-      </w:r>
-      <w:proofErr w:type="spellEnd"/>
-      <w:r>
-        <w:rPr>
-          <w:rFonts w:ascii="Times New Roman" w:hAnsi="Times New Roman" w:cs="Times New Roman"/>
-        </w:rPr>
-        <w:t>)</w:t>
-      </w:r>
-    </w:p>
-    <w:p>
-      <w:pPr>
-        <w:rPr>
-          <w:rFonts w:ascii="Times New Roman" w:hAnsi="Times New Roman" w:cs="Times New Roman"/>
-        </w:rPr>
-      </w:pPr>
-    </w:p>
-    <w:p>
-      <w:pPr>
-        <w:rPr>
-          <w:rFonts w:ascii="Times New Roman" w:hAnsi="Times New Roman" w:cs="Times New Roman"/>
-          <w:b/>
+    </w:p>
+    <w:p>
+      <w:pPr>
+        <w:rPr>
+          <w:rFonts w:ascii="Times New Roman" w:hAnsi="Times New Roman" w:cs="Times New Roman"/>
+        </w:rPr>
+      </w:pPr>
+      <w:r>
+        <w:rPr>
+          <w:rFonts w:ascii="Times New Roman" w:hAnsi="Times New Roman" w:cs="Times New Roman"/>
+        </w:rPr>
+        <w:t>Input: $GPGGA,140854.909,5000.0746,N,02000.5396,W,1,03,0.9,0,M,0,M,,*73</w:t>
+      </w:r>
+    </w:p>
+    <w:p>
+      <w:pPr>
+        <w:rPr>
+          <w:rFonts w:ascii="Times New Roman" w:hAnsi="Times New Roman" w:cs="Times New Roman"/>
+        </w:rPr>
+      </w:pPr>
+      <w:r>
+        <w:rPr>
+          <w:rFonts w:ascii="Times New Roman" w:hAnsi="Times New Roman" w:cs="Times New Roman"/>
+        </w:rPr>
+        <w:t>Result:</w:t>
+      </w:r>
+    </w:p>
+    <w:p>
+      <w:pPr>
+        <w:rPr>
+          <w:rFonts w:ascii="Times New Roman" w:hAnsi="Times New Roman" w:cs="Times New Roman"/>
+        </w:rPr>
+      </w:pPr>
+      <w:r>
+        <w:rPr>
+          <w:rFonts w:ascii="Times New Roman" w:hAnsi="Times New Roman" w:cs="Times New Roman"/>
+        </w:rPr>
+        <w:t>13. Test Description: Checking to see if NMEA string data inputted is valid. Correct NEMA string.</w:t>
+      </w:r>
+    </w:p>
+    <w:p>
+      <w:pPr>
+        <w:rPr>
+          <w:rFonts w:ascii="Times New Roman" w:hAnsi="Times New Roman" w:cs="Times New Roman"/>
+        </w:rPr>
+      </w:pPr>
+      <w:r>
+        <w:rPr>
+          <w:rFonts w:ascii="Times New Roman" w:hAnsi="Times New Roman" w:cs="Times New Roman"/>
+        </w:rPr>
+        <w:t>Input: $GPGLL</w:t>
+      </w:r>
+      <w:proofErr w:type="gramStart"/>
+      <w:r>
+        <w:rPr>
+          <w:rFonts w:ascii="Times New Roman" w:hAnsi="Times New Roman" w:cs="Times New Roman"/>
+        </w:rPr>
+        <w:t>,5000.0746,N,02000.5396,W,140854.909,A</w:t>
+      </w:r>
+      <w:proofErr w:type="gramEnd"/>
+      <w:r>
+        <w:rPr>
+          <w:rFonts w:ascii="Times New Roman" w:hAnsi="Times New Roman" w:cs="Times New Roman"/>
+        </w:rPr>
+        <w:t>*21</w:t>
+      </w:r>
+    </w:p>
+    <w:p>
+      <w:pPr>
+        <w:rPr>
+          <w:rFonts w:ascii="Times New Roman" w:hAnsi="Times New Roman" w:cs="Times New Roman"/>
+        </w:rPr>
+      </w:pPr>
+      <w:r>
+        <w:rPr>
+          <w:rFonts w:ascii="Times New Roman" w:hAnsi="Times New Roman" w:cs="Times New Roman"/>
+        </w:rPr>
+        <w:t>Result:</w:t>
+      </w:r>
+    </w:p>
+    <w:p>
+      <w:pPr>
+        <w:rPr>
+          <w:rFonts w:ascii="Times New Roman" w:hAnsi="Times New Roman" w:cs="Times New Roman"/>
+        </w:rPr>
+      </w:pPr>
+      <w:r>
+        <w:rPr>
+          <w:rFonts w:ascii="Times New Roman" w:hAnsi="Times New Roman" w:cs="Times New Roman"/>
+        </w:rPr>
+        <w:t xml:space="preserve">14. Test Description: Checking to see if NMEA string checksum is correct. </w:t>
+      </w:r>
+      <w:proofErr w:type="gramStart"/>
+      <w:r>
+        <w:rPr>
+          <w:rFonts w:ascii="Times New Roman" w:hAnsi="Times New Roman" w:cs="Times New Roman"/>
+        </w:rPr>
+        <w:t>Invalid NMEA checksum.</w:t>
+      </w:r>
+      <w:proofErr w:type="gramEnd"/>
+    </w:p>
+    <w:p>
+      <w:pPr>
+        <w:rPr>
+          <w:rFonts w:ascii="Times New Roman" w:hAnsi="Times New Roman" w:cs="Times New Roman"/>
+        </w:rPr>
+      </w:pPr>
+      <w:r>
+        <w:rPr>
+          <w:rFonts w:ascii="Times New Roman" w:hAnsi="Times New Roman" w:cs="Times New Roman"/>
+        </w:rPr>
+        <w:lastRenderedPageBreak/>
+        <w:t>Input: $GPGLL</w:t>
+      </w:r>
+      <w:proofErr w:type="gramStart"/>
+      <w:r>
+        <w:rPr>
+          <w:rFonts w:ascii="Times New Roman" w:hAnsi="Times New Roman" w:cs="Times New Roman"/>
+        </w:rPr>
+        <w:t>,5000.0746,N,02000.5396,W,140854.909,A</w:t>
+      </w:r>
+      <w:proofErr w:type="gramEnd"/>
+      <w:r>
+        <w:rPr>
+          <w:rFonts w:ascii="Times New Roman" w:hAnsi="Times New Roman" w:cs="Times New Roman"/>
+        </w:rPr>
+        <w:t>*39</w:t>
+      </w:r>
+    </w:p>
+    <w:p>
+      <w:pPr>
+        <w:rPr>
+          <w:rFonts w:ascii="Times New Roman" w:hAnsi="Times New Roman" w:cs="Times New Roman"/>
+        </w:rPr>
+      </w:pPr>
+      <w:r>
+        <w:rPr>
+          <w:rFonts w:ascii="Times New Roman" w:hAnsi="Times New Roman" w:cs="Times New Roman"/>
+        </w:rPr>
+        <w:t>Result:</w:t>
+      </w:r>
+    </w:p>
+    <w:p>
+      <w:pPr>
+        <w:rPr>
+          <w:rFonts w:ascii="Times New Roman" w:hAnsi="Times New Roman" w:cs="Times New Roman"/>
+        </w:rPr>
+      </w:pPr>
+      <w:r>
+        <w:rPr>
+          <w:rFonts w:ascii="Times New Roman" w:hAnsi="Times New Roman" w:cs="Times New Roman"/>
+        </w:rPr>
+        <w:t>15. Test Description: Checking to see if program catches invalid latitude.</w:t>
+      </w:r>
+    </w:p>
+    <w:p>
+      <w:pPr>
+        <w:rPr>
+          <w:rFonts w:ascii="Times New Roman" w:hAnsi="Times New Roman" w:cs="Times New Roman"/>
+        </w:rPr>
+      </w:pPr>
+      <w:r>
+        <w:rPr>
+          <w:rFonts w:ascii="Times New Roman" w:hAnsi="Times New Roman" w:cs="Times New Roman"/>
+        </w:rPr>
+        <w:t>Input: $GPGLL</w:t>
+      </w:r>
+      <w:proofErr w:type="gramStart"/>
+      <w:r>
+        <w:rPr>
+          <w:rFonts w:ascii="Times New Roman" w:hAnsi="Times New Roman" w:cs="Times New Roman"/>
+        </w:rPr>
+        <w:t>,9999.9999</w:t>
+      </w:r>
+      <w:proofErr w:type="gramEnd"/>
+      <w:r>
+        <w:rPr>
+          <w:rFonts w:ascii="Times New Roman" w:hAnsi="Times New Roman" w:cs="Times New Roman"/>
+        </w:rPr>
+        <w:t xml:space="preserve"> ,N,02000.5396,W,140854.909,A*21</w:t>
+      </w:r>
+    </w:p>
+    <w:p>
+      <w:pPr>
+        <w:rPr>
+          <w:rFonts w:ascii="Times New Roman" w:hAnsi="Times New Roman" w:cs="Times New Roman"/>
+        </w:rPr>
+      </w:pPr>
+      <w:r>
+        <w:rPr>
+          <w:rFonts w:ascii="Times New Roman" w:hAnsi="Times New Roman" w:cs="Times New Roman"/>
+        </w:rPr>
+        <w:t>Result:</w:t>
+      </w:r>
+    </w:p>
+    <w:p>
+      <w:pPr>
+        <w:rPr>
+          <w:rFonts w:ascii="Times New Roman" w:hAnsi="Times New Roman" w:cs="Times New Roman"/>
+        </w:rPr>
+      </w:pPr>
+      <w:r>
+        <w:rPr>
+          <w:rFonts w:ascii="Times New Roman" w:hAnsi="Times New Roman" w:cs="Times New Roman"/>
+        </w:rPr>
+        <w:t>16. Test Description: Checking to see if program catches invalid longitude.</w:t>
+      </w:r>
+    </w:p>
+    <w:p>
+      <w:pPr>
+        <w:rPr>
+          <w:rFonts w:ascii="Times New Roman" w:hAnsi="Times New Roman" w:cs="Times New Roman"/>
+        </w:rPr>
+      </w:pPr>
+      <w:r>
+        <w:rPr>
+          <w:rFonts w:ascii="Times New Roman" w:hAnsi="Times New Roman" w:cs="Times New Roman"/>
+        </w:rPr>
+        <w:t>Input: $GPGLL</w:t>
+      </w:r>
+      <w:proofErr w:type="gramStart"/>
+      <w:r>
+        <w:rPr>
+          <w:rFonts w:ascii="Times New Roman" w:hAnsi="Times New Roman" w:cs="Times New Roman"/>
+        </w:rPr>
+        <w:t>,5000.0746,N,9999.9999</w:t>
+      </w:r>
+      <w:proofErr w:type="gramEnd"/>
+      <w:r>
+        <w:rPr>
+          <w:rFonts w:ascii="Times New Roman" w:hAnsi="Times New Roman" w:cs="Times New Roman"/>
+        </w:rPr>
+        <w:t xml:space="preserve"> ,W,140854.909,A*21</w:t>
+      </w:r>
+    </w:p>
+    <w:p>
+      <w:pPr>
+        <w:rPr>
+          <w:rFonts w:ascii="Times New Roman" w:hAnsi="Times New Roman" w:cs="Times New Roman"/>
+        </w:rPr>
+      </w:pPr>
+      <w:r>
+        <w:rPr>
+          <w:rFonts w:ascii="Times New Roman" w:hAnsi="Times New Roman" w:cs="Times New Roman"/>
+        </w:rPr>
+        <w:t>Result:</w:t>
+      </w:r>
+    </w:p>
+    <w:p>
+      <w:pPr>
+        <w:rPr>
+          <w:rFonts w:ascii="Times New Roman" w:hAnsi="Times New Roman" w:cs="Times New Roman"/>
+        </w:rPr>
+      </w:pPr>
+      <w:r>
+        <w:rPr>
+          <w:rFonts w:ascii="Times New Roman" w:hAnsi="Times New Roman" w:cs="Times New Roman"/>
+        </w:rPr>
+        <w:t>17. Test Description: Checking to see if sentence has a * in the end.</w:t>
+      </w:r>
+    </w:p>
+    <w:p>
+      <w:pPr>
+        <w:rPr>
+          <w:rFonts w:ascii="Times New Roman" w:hAnsi="Times New Roman" w:cs="Times New Roman"/>
+        </w:rPr>
+      </w:pPr>
+      <w:r>
+        <w:rPr>
+          <w:rFonts w:ascii="Times New Roman" w:hAnsi="Times New Roman" w:cs="Times New Roman"/>
+        </w:rPr>
+        <w:t>Input: $GPGLL</w:t>
+      </w:r>
+      <w:proofErr w:type="gramStart"/>
+      <w:r>
+        <w:rPr>
+          <w:rFonts w:ascii="Times New Roman" w:hAnsi="Times New Roman" w:cs="Times New Roman"/>
+        </w:rPr>
+        <w:t>,5000.0746,N,9999.9999</w:t>
+      </w:r>
+      <w:proofErr w:type="gramEnd"/>
+      <w:r>
+        <w:rPr>
+          <w:rFonts w:ascii="Times New Roman" w:hAnsi="Times New Roman" w:cs="Times New Roman"/>
+        </w:rPr>
+        <w:t xml:space="preserve"> ,W,140854.909,A 21</w:t>
+      </w:r>
+    </w:p>
+    <w:p>
+      <w:pPr>
+        <w:rPr>
+          <w:rFonts w:ascii="Times New Roman" w:hAnsi="Times New Roman" w:cs="Times New Roman"/>
+        </w:rPr>
+      </w:pPr>
+      <w:r>
+        <w:rPr>
+          <w:rFonts w:ascii="Times New Roman" w:hAnsi="Times New Roman" w:cs="Times New Roman"/>
+        </w:rPr>
+        <w:t>Result:</w:t>
+      </w:r>
+    </w:p>
+    <w:p>
+      <w:pPr>
+        <w:rPr>
+          <w:rFonts w:ascii="Times New Roman" w:hAnsi="Times New Roman" w:cs="Times New Roman"/>
+        </w:rPr>
+      </w:pPr>
+      <w:r>
+        <w:rPr>
+          <w:rFonts w:ascii="Times New Roman" w:hAnsi="Times New Roman" w:cs="Times New Roman"/>
+        </w:rPr>
+        <w:t>18. Test Description: Checking to see if program catches invalid NMEA character.</w:t>
+      </w:r>
+    </w:p>
+    <w:p>
+      <w:pPr>
+        <w:rPr>
+          <w:rFonts w:ascii="Times New Roman" w:hAnsi="Times New Roman" w:cs="Times New Roman"/>
+        </w:rPr>
+      </w:pPr>
+      <w:r>
+        <w:rPr>
+          <w:rFonts w:ascii="Times New Roman" w:hAnsi="Times New Roman" w:cs="Times New Roman"/>
+        </w:rPr>
+        <w:t>Input: $GPGLL</w:t>
+      </w:r>
+      <w:proofErr w:type="gramStart"/>
+      <w:r>
+        <w:rPr>
+          <w:rFonts w:ascii="Times New Roman" w:hAnsi="Times New Roman" w:cs="Times New Roman"/>
+        </w:rPr>
+        <w:t>,5000</w:t>
+      </w:r>
+      <w:proofErr w:type="gramEnd"/>
+      <w:r>
+        <w:rPr>
+          <w:rFonts w:ascii="Times New Roman" w:hAnsi="Times New Roman" w:cs="Times New Roman"/>
+        </w:rPr>
+        <w:t>..0746,N,9999.9999 ,W,140854.909,A*21</w:t>
+      </w:r>
+    </w:p>
+    <w:p>
+      <w:pPr>
+        <w:rPr>
+          <w:rFonts w:ascii="Times New Roman" w:hAnsi="Times New Roman" w:cs="Times New Roman"/>
+        </w:rPr>
+      </w:pPr>
+      <w:r>
+        <w:rPr>
+          <w:rFonts w:ascii="Times New Roman" w:hAnsi="Times New Roman" w:cs="Times New Roman"/>
+        </w:rPr>
+        <w:t>Result:</w:t>
+      </w:r>
+    </w:p>
+    <w:p>
+      <w:pPr>
+        <w:rPr>
+          <w:rFonts w:ascii="Times New Roman" w:hAnsi="Times New Roman" w:cs="Times New Roman"/>
+        </w:rPr>
+      </w:pPr>
+      <w:r>
+        <w:rPr>
+          <w:rFonts w:ascii="Times New Roman" w:hAnsi="Times New Roman" w:cs="Times New Roman"/>
+        </w:rPr>
+        <w:t>19. Test Description: Checking to see if program reads correct NMEA string.</w:t>
+      </w:r>
+    </w:p>
+    <w:p>
+      <w:pPr>
+        <w:rPr>
+          <w:rFonts w:ascii="Times New Roman" w:hAnsi="Times New Roman" w:cs="Times New Roman"/>
+        </w:rPr>
+      </w:pPr>
+      <w:r>
+        <w:rPr>
+          <w:rFonts w:ascii="Times New Roman" w:hAnsi="Times New Roman" w:cs="Times New Roman"/>
+        </w:rPr>
+        <w:t>Input: $GPGSA</w:t>
+      </w:r>
+      <w:proofErr w:type="gramStart"/>
+      <w:r>
+        <w:rPr>
+          <w:rFonts w:ascii="Times New Roman" w:hAnsi="Times New Roman" w:cs="Times New Roman"/>
+        </w:rPr>
+        <w:t>,A,2,24,30,01</w:t>
+      </w:r>
+      <w:proofErr w:type="gramEnd"/>
+      <w:r>
+        <w:rPr>
+          <w:rFonts w:ascii="Times New Roman" w:hAnsi="Times New Roman" w:cs="Times New Roman"/>
+        </w:rPr>
+        <w:t>,,,,,,,,,,2.19,0.93,1.79*08</w:t>
+      </w:r>
+    </w:p>
+    <w:p>
+      <w:pPr>
+        <w:rPr>
+          <w:rFonts w:ascii="Times New Roman" w:hAnsi="Times New Roman" w:cs="Times New Roman"/>
+        </w:rPr>
+      </w:pPr>
+      <w:r>
+        <w:rPr>
+          <w:rFonts w:ascii="Times New Roman" w:hAnsi="Times New Roman" w:cs="Times New Roman"/>
+        </w:rPr>
+        <w:t>Result:</w:t>
+      </w:r>
+    </w:p>
+    <w:p>
+      <w:pPr>
+        <w:rPr>
+          <w:rFonts w:ascii="Times New Roman" w:hAnsi="Times New Roman" w:cs="Times New Roman"/>
+        </w:rPr>
+      </w:pPr>
+      <w:r>
+        <w:rPr>
+          <w:rFonts w:ascii="Times New Roman" w:hAnsi="Times New Roman" w:cs="Times New Roman"/>
+        </w:rPr>
+        <w:t>20. Test Description: Checking to see if program reads correct NMEA string.</w:t>
+      </w:r>
+    </w:p>
+    <w:p>
+      <w:pPr>
+        <w:rPr>
+          <w:rFonts w:ascii="Times New Roman" w:hAnsi="Times New Roman" w:cs="Times New Roman"/>
+        </w:rPr>
+      </w:pPr>
+      <w:r>
+        <w:rPr>
+          <w:rFonts w:ascii="Times New Roman" w:hAnsi="Times New Roman" w:cs="Times New Roman"/>
+        </w:rPr>
+        <w:t>Input: $GPZDA</w:t>
+      </w:r>
+      <w:proofErr w:type="gramStart"/>
+      <w:r>
+        <w:rPr>
+          <w:rFonts w:ascii="Times New Roman" w:hAnsi="Times New Roman" w:cs="Times New Roman"/>
+        </w:rPr>
+        <w:t>,100854.909,14,09,2010,4,0</w:t>
+      </w:r>
+      <w:proofErr w:type="gramEnd"/>
+      <w:r>
+        <w:rPr>
+          <w:rFonts w:ascii="Times New Roman" w:hAnsi="Times New Roman" w:cs="Times New Roman"/>
+        </w:rPr>
+        <w:t>*55</w:t>
+      </w:r>
+    </w:p>
+    <w:p>
+      <w:pPr>
+        <w:rPr>
+          <w:rFonts w:ascii="Times New Roman" w:hAnsi="Times New Roman" w:cs="Times New Roman"/>
+        </w:rPr>
+      </w:pPr>
+      <w:r>
+        <w:rPr>
+          <w:rFonts w:ascii="Times New Roman" w:hAnsi="Times New Roman" w:cs="Times New Roman"/>
+        </w:rPr>
+        <w:t>Result:</w:t>
+      </w:r>
+    </w:p>
+    <w:p/>
+    <w:p>
+      <w:pPr>
+        <w:rPr>
+          <w:rFonts w:ascii="Times New Roman" w:hAnsi="Times New Roman" w:cs="Times New Roman"/>
+        </w:rPr>
+      </w:pPr>
+    </w:p>
+    <w:p>
+      <w:pPr>
+        <w:tabs>
+          <w:tab w:val="center" w:pos="4680"/>
+        </w:tabs>
+        <w:rPr>
+          <w:rFonts w:ascii="Times New Roman" w:hAnsi="Times New Roman" w:cs="Times New Roman"/>
           <w:u w:val="single"/>
         </w:rPr>
       </w:pPr>
       <w:r>
         <w:rPr>
           <w:rFonts w:ascii="Times New Roman" w:hAnsi="Times New Roman" w:cs="Times New Roman"/>
-          <w:b/>
           <w:u w:val="single"/>
         </w:rPr>
-        <w:t>Description of Test Plan, Test Execution, Test Results</w:t>
-      </w:r>
-    </w:p>
-    <w:p>
-      <w:pPr>
-        <w:rPr>
-          <w:rFonts w:ascii="Times New Roman" w:hAnsi="Times New Roman" w:cs="Times New Roman"/>
-        </w:rPr>
-      </w:pPr>
-      <w:r>
-        <w:rPr>
-          <w:rFonts w:ascii="Times New Roman" w:hAnsi="Times New Roman" w:cs="Times New Roman"/>
-        </w:rPr>
-        <w:t>Test Plan</w:t>
-      </w:r>
-      <w:r>
-        <w:rPr>
-          <w:rFonts w:ascii="Times New Roman" w:hAnsi="Times New Roman" w:cs="Times New Roman"/>
-        </w:rPr>
-        <w:tab/>
-      </w:r>
-    </w:p>
-    <w:p>
-      <w:pPr>
-        <w:spacing w:line="240" w:lineRule="auto"/>
-        <w:rPr>
-          <w:rFonts w:ascii="Times New Roman" w:hAnsi="Times New Roman" w:cs="Times New Roman"/>
-        </w:rPr>
-      </w:pPr>
-      <w:r>
-        <w:rPr>
-          <w:rFonts w:ascii="Times New Roman" w:hAnsi="Times New Roman" w:cs="Times New Roman"/>
-          <w:b/>
-        </w:rPr>
-        <w:t>Function name</w:t>
-      </w:r>
-      <w:r>
-        <w:rPr>
-          <w:rFonts w:ascii="Times New Roman" w:hAnsi="Times New Roman" w:cs="Times New Roman"/>
-        </w:rPr>
-        <w:t xml:space="preserve">:  </w:t>
-      </w:r>
-      <w:proofErr w:type="spellStart"/>
-      <w:r>
-        <w:rPr>
-          <w:rFonts w:ascii="Times New Roman" w:hAnsi="Times New Roman" w:cs="Times New Roman"/>
-          <w:b/>
-        </w:rPr>
-        <w:t>int</w:t>
-      </w:r>
-      <w:proofErr w:type="spellEnd"/>
-      <w:r>
-        <w:rPr>
-          <w:rFonts w:ascii="Times New Roman" w:hAnsi="Times New Roman" w:cs="Times New Roman"/>
-          <w:b/>
-        </w:rPr>
-        <w:t xml:space="preserve"> </w:t>
-      </w:r>
-      <w:proofErr w:type="gramStart"/>
-      <w:r>
-        <w:rPr>
-          <w:rFonts w:ascii="Times New Roman" w:hAnsi="Times New Roman" w:cs="Times New Roman"/>
-          <w:b/>
-        </w:rPr>
-        <w:t>main(</w:t>
-      </w:r>
-      <w:proofErr w:type="gramEnd"/>
-      <w:r>
-        <w:rPr>
-          <w:rFonts w:ascii="Times New Roman" w:hAnsi="Times New Roman" w:cs="Times New Roman"/>
-          <w:b/>
-        </w:rPr>
-        <w:t>)</w:t>
-      </w:r>
-      <w:r>
-        <w:rPr>
-          <w:rFonts w:ascii="Times New Roman" w:hAnsi="Times New Roman" w:cs="Times New Roman"/>
-          <w:b/>
-        </w:rPr>
-        <w:br/>
-      </w:r>
-      <w:r>
-        <w:rPr>
-          <w:rFonts w:ascii="Times New Roman" w:hAnsi="Times New Roman" w:cs="Times New Roman"/>
-        </w:rPr>
-        <w:t>Test Description:  Provide valid and invalid test files and check for desired output</w:t>
-      </w:r>
-      <w:r>
-        <w:rPr>
-          <w:rFonts w:ascii="Times New Roman" w:hAnsi="Times New Roman" w:cs="Times New Roman"/>
-        </w:rPr>
-        <w:br/>
-        <w:t xml:space="preserve">Success Case:  Given correct input file the system shall return correct output.  Given file with incorrect data only valid information from that file shall be returned.  </w:t>
-      </w:r>
-    </w:p>
-    <w:p>
-      <w:pPr>
-        <w:spacing w:line="240" w:lineRule="auto"/>
-        <w:rPr>
-          <w:rFonts w:ascii="Times New Roman" w:hAnsi="Times New Roman" w:cs="Times New Roman"/>
-        </w:rPr>
-      </w:pPr>
-      <w:r>
-        <w:rPr>
-          <w:rFonts w:ascii="Times New Roman" w:hAnsi="Times New Roman" w:cs="Times New Roman"/>
-          <w:b/>
-        </w:rPr>
-        <w:t xml:space="preserve">Function name:  </w:t>
-      </w:r>
-      <w:proofErr w:type="spellStart"/>
-      <w:r>
-        <w:rPr>
-          <w:rFonts w:ascii="Times New Roman" w:hAnsi="Times New Roman" w:cs="Times New Roman"/>
-          <w:b/>
-        </w:rPr>
-        <w:t>int</w:t>
-      </w:r>
-      <w:proofErr w:type="spellEnd"/>
-      <w:r>
-        <w:rPr>
-          <w:rFonts w:ascii="Times New Roman" w:hAnsi="Times New Roman" w:cs="Times New Roman"/>
-          <w:b/>
-        </w:rPr>
-        <w:t xml:space="preserve"> </w:t>
-      </w:r>
-      <w:proofErr w:type="spellStart"/>
-      <w:r>
-        <w:rPr>
-          <w:rFonts w:ascii="Times New Roman" w:hAnsi="Times New Roman" w:cs="Times New Roman"/>
-          <w:b/>
-        </w:rPr>
-        <w:t>verifySentence</w:t>
-      </w:r>
-      <w:proofErr w:type="spellEnd"/>
-      <w:r>
-        <w:rPr>
-          <w:rFonts w:ascii="Times New Roman" w:hAnsi="Times New Roman" w:cs="Times New Roman"/>
-          <w:b/>
-        </w:rPr>
-        <w:t xml:space="preserve"> (char *sentence</w:t>
-      </w:r>
-      <w:proofErr w:type="gramStart"/>
-      <w:r>
-        <w:rPr>
-          <w:rFonts w:ascii="Times New Roman" w:hAnsi="Times New Roman" w:cs="Times New Roman"/>
-          <w:b/>
-        </w:rPr>
-        <w:t>)</w:t>
-      </w:r>
-      <w:proofErr w:type="gramEnd"/>
-      <w:r>
-        <w:rPr>
-          <w:rFonts w:ascii="Times New Roman" w:hAnsi="Times New Roman" w:cs="Times New Roman"/>
-          <w:b/>
-        </w:rPr>
-        <w:br/>
-      </w:r>
-      <w:r>
-        <w:rPr>
-          <w:rFonts w:ascii="Times New Roman" w:hAnsi="Times New Roman" w:cs="Times New Roman"/>
-        </w:rPr>
-        <w:t>Test Description:  Provide valid and invalid NMEA strings and ensure only valid NMEA strings are passed</w:t>
-      </w:r>
-      <w:r>
-        <w:rPr>
-          <w:rFonts w:ascii="Times New Roman" w:hAnsi="Times New Roman" w:cs="Times New Roman"/>
-        </w:rPr>
-        <w:br/>
-        <w:t xml:space="preserve">Success Case:  Given correct input NMEA string the system shall return 0.  Given invalid input string the system shall return 1.  </w:t>
-      </w:r>
-    </w:p>
-    <w:p>
-      <w:pPr>
-        <w:spacing w:line="240" w:lineRule="auto"/>
-        <w:rPr>
-          <w:rFonts w:ascii="Times New Roman" w:hAnsi="Times New Roman" w:cs="Times New Roman"/>
-        </w:rPr>
-      </w:pPr>
-      <w:r>
-        <w:rPr>
-          <w:rFonts w:ascii="Times New Roman" w:hAnsi="Times New Roman" w:cs="Times New Roman"/>
-          <w:b/>
-        </w:rPr>
-        <w:t xml:space="preserve">Function name:  </w:t>
-      </w:r>
-      <w:proofErr w:type="spellStart"/>
-      <w:r>
-        <w:rPr>
-          <w:rFonts w:ascii="Times New Roman" w:hAnsi="Times New Roman" w:cs="Times New Roman"/>
-          <w:b/>
-        </w:rPr>
-        <w:t>int</w:t>
-      </w:r>
-      <w:proofErr w:type="spellEnd"/>
-      <w:r>
-        <w:rPr>
-          <w:rFonts w:ascii="Times New Roman" w:hAnsi="Times New Roman" w:cs="Times New Roman"/>
-          <w:b/>
-        </w:rPr>
-        <w:t xml:space="preserve"> </w:t>
-      </w:r>
-      <w:proofErr w:type="spellStart"/>
-      <w:r>
-        <w:rPr>
-          <w:rFonts w:ascii="Times New Roman" w:hAnsi="Times New Roman" w:cs="Times New Roman"/>
-          <w:b/>
-        </w:rPr>
-        <w:t>validateChecksum</w:t>
-      </w:r>
-      <w:proofErr w:type="spellEnd"/>
-      <w:r>
-        <w:rPr>
-          <w:rFonts w:ascii="Times New Roman" w:hAnsi="Times New Roman" w:cs="Times New Roman"/>
-          <w:b/>
-        </w:rPr>
-        <w:t xml:space="preserve"> (char *sentence</w:t>
-      </w:r>
-      <w:proofErr w:type="gramStart"/>
-      <w:r>
-        <w:rPr>
-          <w:rFonts w:ascii="Times New Roman" w:hAnsi="Times New Roman" w:cs="Times New Roman"/>
-          <w:b/>
-        </w:rPr>
-        <w:t>)</w:t>
-      </w:r>
-      <w:proofErr w:type="gramEnd"/>
-      <w:r>
-        <w:rPr>
-          <w:rFonts w:ascii="Times New Roman" w:hAnsi="Times New Roman" w:cs="Times New Roman"/>
-          <w:b/>
-        </w:rPr>
-        <w:br/>
-      </w:r>
-      <w:r>
-        <w:rPr>
-          <w:rFonts w:ascii="Times New Roman" w:hAnsi="Times New Roman" w:cs="Times New Roman"/>
-        </w:rPr>
-        <w:t>Test Description:  Provide valid and invalid NMEA strings and ensure only valid NMEA strings are passed</w:t>
-      </w:r>
-      <w:r>
-        <w:rPr>
-          <w:rFonts w:ascii="Times New Roman" w:hAnsi="Times New Roman" w:cs="Times New Roman"/>
-        </w:rPr>
-        <w:br/>
-        <w:t xml:space="preserve">Success Case:  Given correct input NMEA string the system shall return 0.  Given invalid input string the system shall return 1.  </w:t>
-      </w:r>
-    </w:p>
-    <w:p>
-      <w:pPr>
-        <w:spacing w:line="240" w:lineRule="auto"/>
-        <w:rPr>
-          <w:rFonts w:ascii="Times New Roman" w:hAnsi="Times New Roman" w:cs="Times New Roman"/>
-        </w:rPr>
-      </w:pPr>
-      <w:r>
-        <w:rPr>
-          <w:rFonts w:ascii="Times New Roman" w:hAnsi="Times New Roman" w:cs="Times New Roman"/>
-          <w:b/>
-        </w:rPr>
-        <w:t xml:space="preserve">Function name:  </w:t>
-      </w:r>
-      <w:proofErr w:type="spellStart"/>
-      <w:r>
-        <w:rPr>
-          <w:rFonts w:ascii="Times New Roman" w:hAnsi="Times New Roman" w:cs="Times New Roman"/>
-          <w:b/>
-        </w:rPr>
-        <w:t>int</w:t>
-      </w:r>
-      <w:proofErr w:type="spellEnd"/>
-      <w:r>
-        <w:rPr>
-          <w:rFonts w:ascii="Times New Roman" w:hAnsi="Times New Roman" w:cs="Times New Roman"/>
-          <w:b/>
-        </w:rPr>
-        <w:t xml:space="preserve"> parse (</w:t>
-      </w:r>
-      <w:proofErr w:type="spellStart"/>
-      <w:r>
-        <w:rPr>
-          <w:rFonts w:ascii="Times New Roman" w:hAnsi="Times New Roman" w:cs="Times New Roman"/>
-          <w:b/>
-        </w:rPr>
-        <w:t>struct</w:t>
-      </w:r>
-      <w:proofErr w:type="spellEnd"/>
-      <w:r>
-        <w:rPr>
-          <w:rFonts w:ascii="Times New Roman" w:hAnsi="Times New Roman" w:cs="Times New Roman"/>
-          <w:b/>
-        </w:rPr>
-        <w:t xml:space="preserve"> </w:t>
-      </w:r>
-      <w:proofErr w:type="spellStart"/>
-      <w:r>
-        <w:rPr>
-          <w:rFonts w:ascii="Times New Roman" w:hAnsi="Times New Roman" w:cs="Times New Roman"/>
-          <w:b/>
-        </w:rPr>
-        <w:t>NMEAData</w:t>
-      </w:r>
-      <w:proofErr w:type="spellEnd"/>
-      <w:r>
-        <w:rPr>
-          <w:rFonts w:ascii="Times New Roman" w:hAnsi="Times New Roman" w:cs="Times New Roman"/>
-          <w:b/>
-        </w:rPr>
-        <w:t xml:space="preserve"> *</w:t>
-      </w:r>
-      <w:proofErr w:type="spellStart"/>
-      <w:r>
-        <w:rPr>
-          <w:rFonts w:ascii="Times New Roman" w:hAnsi="Times New Roman" w:cs="Times New Roman"/>
-          <w:b/>
-        </w:rPr>
-        <w:t>dataStore</w:t>
-      </w:r>
-      <w:proofErr w:type="spellEnd"/>
-      <w:r>
-        <w:rPr>
-          <w:rFonts w:ascii="Times New Roman" w:hAnsi="Times New Roman" w:cs="Times New Roman"/>
-          <w:b/>
-        </w:rPr>
-        <w:t>, char *sentence</w:t>
-      </w:r>
-      <w:proofErr w:type="gramStart"/>
-      <w:r>
-        <w:rPr>
-          <w:rFonts w:ascii="Times New Roman" w:hAnsi="Times New Roman" w:cs="Times New Roman"/>
-          <w:b/>
-        </w:rPr>
-        <w:t>)</w:t>
-      </w:r>
-      <w:proofErr w:type="gramEnd"/>
-      <w:r>
-        <w:rPr>
-          <w:rFonts w:ascii="Times New Roman" w:hAnsi="Times New Roman" w:cs="Times New Roman"/>
-          <w:b/>
-        </w:rPr>
-        <w:br/>
-      </w:r>
-      <w:r>
-        <w:rPr>
-          <w:rFonts w:ascii="Times New Roman" w:hAnsi="Times New Roman" w:cs="Times New Roman"/>
-        </w:rPr>
-        <w:t>Test Description:  Calls the appropriate parse function for the sentence based on the message type.</w:t>
-      </w:r>
-      <w:r>
-        <w:rPr>
-          <w:rFonts w:ascii="Times New Roman" w:hAnsi="Times New Roman" w:cs="Times New Roman"/>
-        </w:rPr>
-        <w:br/>
-        <w:t>Success Case:  Returns a 0 for success, 1 for failure, or -1 if an unknown message type is found.</w:t>
-      </w:r>
-    </w:p>
-    <w:p>
-      <w:pPr>
-        <w:spacing w:line="240" w:lineRule="auto"/>
-        <w:rPr>
-          <w:rFonts w:ascii="Times New Roman" w:hAnsi="Times New Roman" w:cs="Times New Roman"/>
-        </w:rPr>
-      </w:pPr>
-      <w:bookmarkStart w:id="0" w:name="_GoBack"/>
-      <w:bookmarkEnd w:id="0"/>
-      <w:r>
-        <w:rPr>
-          <w:rFonts w:ascii="Times New Roman" w:hAnsi="Times New Roman" w:cs="Times New Roman"/>
-          <w:b/>
-        </w:rPr>
-        <w:t xml:space="preserve">Function name:  </w:t>
-      </w:r>
-      <w:proofErr w:type="spellStart"/>
-      <w:r>
-        <w:rPr>
-          <w:rFonts w:ascii="Times New Roman" w:hAnsi="Times New Roman" w:cs="Times New Roman"/>
-          <w:b/>
-        </w:rPr>
-        <w:t>int</w:t>
-      </w:r>
-      <w:proofErr w:type="spellEnd"/>
-      <w:r>
-        <w:rPr>
-          <w:rFonts w:ascii="Times New Roman" w:hAnsi="Times New Roman" w:cs="Times New Roman"/>
-          <w:b/>
-        </w:rPr>
-        <w:t xml:space="preserve"> </w:t>
-      </w:r>
-      <w:proofErr w:type="spellStart"/>
-      <w:r>
-        <w:rPr>
-          <w:rFonts w:ascii="Times New Roman" w:hAnsi="Times New Roman" w:cs="Times New Roman"/>
-          <w:b/>
-        </w:rPr>
-        <w:t>parseXXXMessage</w:t>
-      </w:r>
-      <w:proofErr w:type="spellEnd"/>
-      <w:r>
-        <w:rPr>
-          <w:rFonts w:ascii="Times New Roman" w:hAnsi="Times New Roman" w:cs="Times New Roman"/>
-          <w:b/>
-        </w:rPr>
-        <w:t xml:space="preserve"> (</w:t>
-      </w:r>
-      <w:proofErr w:type="spellStart"/>
-      <w:r>
-        <w:rPr>
-          <w:rFonts w:ascii="Times New Roman" w:hAnsi="Times New Roman" w:cs="Times New Roman"/>
-          <w:b/>
-        </w:rPr>
-        <w:t>struct</w:t>
-      </w:r>
-      <w:proofErr w:type="spellEnd"/>
-      <w:r>
-        <w:rPr>
-          <w:rFonts w:ascii="Times New Roman" w:hAnsi="Times New Roman" w:cs="Times New Roman"/>
-          <w:b/>
-        </w:rPr>
-        <w:t xml:space="preserve"> </w:t>
-      </w:r>
-      <w:proofErr w:type="spellStart"/>
-      <w:r>
-        <w:rPr>
-          <w:rFonts w:ascii="Times New Roman" w:hAnsi="Times New Roman" w:cs="Times New Roman"/>
-          <w:b/>
-        </w:rPr>
-        <w:t>NMEAData</w:t>
-      </w:r>
-      <w:proofErr w:type="spellEnd"/>
-      <w:r>
-        <w:rPr>
-          <w:rFonts w:ascii="Times New Roman" w:hAnsi="Times New Roman" w:cs="Times New Roman"/>
-          <w:b/>
-        </w:rPr>
-        <w:t xml:space="preserve"> *</w:t>
-      </w:r>
-      <w:proofErr w:type="spellStart"/>
-      <w:r>
-        <w:rPr>
-          <w:rFonts w:ascii="Times New Roman" w:hAnsi="Times New Roman" w:cs="Times New Roman"/>
-          <w:b/>
-        </w:rPr>
-        <w:t>dataStore</w:t>
-      </w:r>
-      <w:proofErr w:type="spellEnd"/>
-      <w:r>
-        <w:rPr>
-          <w:rFonts w:ascii="Times New Roman" w:hAnsi="Times New Roman" w:cs="Times New Roman"/>
-          <w:b/>
-        </w:rPr>
-        <w:t>, char *sentence</w:t>
-      </w:r>
-      <w:proofErr w:type="gramStart"/>
-      <w:r>
-        <w:rPr>
-          <w:rFonts w:ascii="Times New Roman" w:hAnsi="Times New Roman" w:cs="Times New Roman"/>
-          <w:b/>
-        </w:rPr>
-        <w:t>)</w:t>
-      </w:r>
-      <w:proofErr w:type="gramEnd"/>
-      <w:r>
-        <w:rPr>
-          <w:rFonts w:ascii="Times New Roman" w:hAnsi="Times New Roman" w:cs="Times New Roman"/>
-          <w:b/>
-        </w:rPr>
-        <w:br/>
-      </w:r>
-      <w:r>
-        <w:rPr>
-          <w:rFonts w:ascii="Times New Roman" w:hAnsi="Times New Roman" w:cs="Times New Roman"/>
-        </w:rPr>
-        <w:t>Test Description:  Verifies the structure of the message and parses it based on the message type (GGA, GLL, GSV, RMC, ZDA).</w:t>
-      </w:r>
-      <w:r>
-        <w:rPr>
-          <w:rFonts w:ascii="Times New Roman" w:hAnsi="Times New Roman" w:cs="Times New Roman"/>
-        </w:rPr>
-        <w:br/>
-        <w:t xml:space="preserve">Success Case:  Returns a 0 for success, 1 for failure, or -1 if the message time is older than the </w:t>
-      </w:r>
-      <w:proofErr w:type="spellStart"/>
-      <w:r>
-        <w:rPr>
-          <w:rFonts w:ascii="Times New Roman" w:hAnsi="Times New Roman" w:cs="Times New Roman"/>
-        </w:rPr>
-        <w:t>NMEAData</w:t>
-      </w:r>
-      <w:proofErr w:type="spellEnd"/>
-      <w:r>
-        <w:rPr>
-          <w:rFonts w:ascii="Times New Roman" w:hAnsi="Times New Roman" w:cs="Times New Roman"/>
-        </w:rPr>
-        <w:t xml:space="preserve"> time.</w:t>
-      </w:r>
-    </w:p>
-    <w:p>
-      <w:pPr>
-        <w:spacing w:line="240" w:lineRule="auto"/>
-      </w:pPr>
-    </w:p>
-    <w:p>
-      <w:pPr>
-        <w:rPr>
-          <w:rFonts w:ascii="Times New Roman" w:hAnsi="Times New Roman" w:cs="Times New Roman"/>
-          <w:u w:val="single"/>
-        </w:rPr>
-      </w:pPr>
-      <w:r>
-        <w:rPr>
-          <w:rFonts w:ascii="Times New Roman" w:hAnsi="Times New Roman" w:cs="Times New Roman"/>
-          <w:u w:val="single"/>
-        </w:rPr>
-        <w:t>List of Test Cases and Execution Log</w:t>
-      </w:r>
-    </w:p>
-    <w:p/>
-    <w:p>
-      <w:pPr>
-        <w:rPr>
-          <w:rFonts w:ascii="Times New Roman" w:hAnsi="Times New Roman" w:cs="Times New Roman"/>
-        </w:rPr>
-      </w:pPr>
-    </w:p>
-    <w:p>
-      <w:pPr>
-        <w:rPr>
-          <w:rFonts w:ascii="Times New Roman" w:hAnsi="Times New Roman" w:cs="Times New Roman"/>
-          <w:u w:val="single"/>
-        </w:rPr>
-      </w:pPr>
-      <w:r>
-        <w:rPr>
-          <w:rFonts w:ascii="Times New Roman" w:hAnsi="Times New Roman" w:cs="Times New Roman"/>
-          <w:u w:val="single"/>
-        </w:rPr>
-        <w:lastRenderedPageBreak/>
         <w:t>Conclusion</w:t>
       </w:r>
     </w:p>
